--- a/Concurrent/1.线程基础.docx
+++ b/Concurrent/1.线程基础.docx
@@ -19,40 +19,404 @@
       </w:r>
     </w:p>
     <w:p>
+      <w:r>
+        <w:rPr>
+          <w:rFonts w:hint="eastAsia"/>
+        </w:rPr>
+        <w:t>1</w:t>
+      </w:r>
+      <w:r>
+        <w:rPr>
+          <w:rFonts w:hint="eastAsia"/>
+        </w:rPr>
+        <w:t>、</w:t>
+      </w:r>
+      <w:r>
+        <w:rPr>
+          <w:rFonts w:hint="eastAsia"/>
+        </w:rPr>
+        <w:t>进程是程序向操作系统申请资源（如内存空间和文件句柄）的基本单位。线程是进程中可独立执行的最小单位。</w:t>
+      </w:r>
+      <w:r>
+        <w:rPr>
+          <w:rFonts w:hint="eastAsia"/>
+        </w:rPr>
+        <w:t>一个进程可以包含多个线程。同一个进程中的所有线程共享该进程中的资源。</w:t>
+      </w:r>
+    </w:p>
+    <w:p>
+      <w:r>
+        <w:rPr>
+          <w:rFonts w:hint="eastAsia"/>
+        </w:rPr>
+        <w:t>2</w:t>
+      </w:r>
+      <w:r>
+        <w:rPr>
+          <w:rFonts w:hint="eastAsia"/>
+        </w:rPr>
+        <w:t>、创建线程的两种方法：</w:t>
+      </w:r>
+      <w:r>
+        <w:rPr>
+          <w:rFonts w:hint="eastAsia"/>
+        </w:rPr>
+        <w:t>继承</w:t>
+      </w:r>
+      <w:r>
+        <w:rPr>
+          <w:rFonts w:hint="eastAsia"/>
+        </w:rPr>
+        <w:t>Thread</w:t>
+      </w:r>
+      <w:r>
+        <w:rPr>
+          <w:rFonts w:hint="eastAsia"/>
+        </w:rPr>
+        <w:t>类</w:t>
+      </w:r>
+      <w:r>
+        <w:rPr>
+          <w:rFonts w:hint="eastAsia"/>
+        </w:rPr>
+        <w:t>，实现</w:t>
+      </w:r>
+      <w:r>
+        <w:rPr>
+          <w:rFonts w:hint="eastAsia"/>
+        </w:rPr>
+        <w:t>Runnable</w:t>
+      </w:r>
+      <w:r>
+        <w:rPr>
+          <w:rFonts w:hint="eastAsia"/>
+        </w:rPr>
+        <w:t>接口。</w:t>
+      </w:r>
+    </w:p>
+    <w:p>
+      <w:r>
+        <w:rPr>
+          <w:rFonts w:hint="eastAsia"/>
+        </w:rPr>
+        <w:t>3</w:t>
+      </w:r>
+      <w:r>
+        <w:rPr>
+          <w:rFonts w:hint="eastAsia"/>
+        </w:rPr>
+        <w:t>、线程的属性：</w:t>
+      </w:r>
+      <w:r>
+        <w:rPr>
+          <w:rFonts w:hint="eastAsia"/>
+        </w:rPr>
+        <w:t>id</w:t>
+      </w:r>
+      <w:r>
+        <w:rPr>
+          <w:rFonts w:hint="eastAsia"/>
+        </w:rPr>
+        <w:t>，</w:t>
+      </w:r>
+      <w:r>
+        <w:rPr>
+          <w:rFonts w:hint="eastAsia"/>
+        </w:rPr>
+        <w:t>name</w:t>
+      </w:r>
+      <w:r>
+        <w:rPr>
+          <w:rFonts w:hint="eastAsia"/>
+        </w:rPr>
+        <w:t>，</w:t>
+      </w:r>
+      <w:r>
+        <w:rPr>
+          <w:rFonts w:hint="eastAsia"/>
+        </w:rPr>
+        <w:t>daemon</w:t>
+      </w:r>
+      <w:r>
+        <w:rPr>
+          <w:rFonts w:hint="eastAsia"/>
+        </w:rPr>
+        <w:t>，</w:t>
+      </w:r>
+      <w:r>
+        <w:rPr>
+          <w:rFonts w:hint="eastAsia"/>
+        </w:rPr>
+        <w:t>priority</w:t>
+      </w:r>
+      <w:r>
+        <w:rPr>
+          <w:rFonts w:hint="eastAsia"/>
+        </w:rPr>
+        <w:t>。</w:t>
+      </w:r>
+    </w:p>
+    <w:p>
+      <w:r>
+        <w:rPr>
+          <w:rFonts w:hint="eastAsia"/>
+        </w:rPr>
+        <w:t>4</w:t>
+      </w:r>
+      <w:r>
+        <w:rPr>
+          <w:rFonts w:hint="eastAsia"/>
+        </w:rPr>
+        <w:t>、</w:t>
+      </w:r>
+      <w:r>
+        <w:rPr>
+          <w:rFonts w:hint="eastAsia"/>
+        </w:rPr>
+        <w:t>线程的生命周期：</w:t>
+      </w:r>
+    </w:p>
+    <w:p>
+      <w:r>
+        <w:rPr>
+          <w:rFonts w:hint="eastAsia"/>
+          <w:noProof/>
+        </w:rPr>
+        <w:drawing>
+          <wp:inline distT="0" distB="0" distL="0" distR="0">
+            <wp:extent cx="6120130" cy="2002155"/>
+            <wp:effectExtent l="0" t="0" r="0" b="0"/>
+            <wp:docPr id="1" name="图片 1"/>
+            <wp:cNvGraphicFramePr>
+              <a:graphicFrameLocks xmlns:a="http://schemas.openxmlformats.org/drawingml/2006/main" noChangeAspect="1"/>
+            </wp:cNvGraphicFramePr>
+            <a:graphic xmlns:a="http://schemas.openxmlformats.org/drawingml/2006/main">
+              <a:graphicData uri="http://schemas.openxmlformats.org/drawingml/2006/picture">
+                <pic:pic xmlns:pic="http://schemas.openxmlformats.org/drawingml/2006/picture">
+                  <pic:nvPicPr>
+                    <pic:cNvPr id="1" name="thread.png"/>
+                    <pic:cNvPicPr/>
+                  </pic:nvPicPr>
+                  <pic:blipFill>
+                    <a:blip r:embed="rId6">
+                      <a:extLst>
+                        <a:ext uri="{28A0092B-C50C-407E-A947-70E740481C1C}">
+                          <a14:useLocalDpi xmlns:a14="http://schemas.microsoft.com/office/drawing/2010/main" val="0"/>
+                        </a:ext>
+                      </a:extLst>
+                    </a:blip>
+                    <a:stretch>
+                      <a:fillRect/>
+                    </a:stretch>
+                  </pic:blipFill>
+                  <pic:spPr>
+                    <a:xfrm>
+                      <a:off x="0" y="0"/>
+                      <a:ext cx="6120130" cy="2002155"/>
+                    </a:xfrm>
+                    <a:prstGeom prst="rect">
+                      <a:avLst/>
+                    </a:prstGeom>
+                  </pic:spPr>
+                </pic:pic>
+              </a:graphicData>
+            </a:graphic>
+          </wp:inline>
+        </w:drawing>
+      </w:r>
+    </w:p>
+    <w:p>
+      <w:r>
+        <w:rPr>
+          <w:rFonts w:hint="eastAsia"/>
+        </w:rPr>
+        <w:t>5</w:t>
+      </w:r>
+      <w:r>
+        <w:rPr>
+          <w:rFonts w:hint="eastAsia"/>
+        </w:rPr>
+        <w:t>、</w:t>
+      </w:r>
+      <w:r>
+        <w:rPr>
+          <w:rFonts w:hint="eastAsia"/>
+        </w:rPr>
+        <w:t>线程的监视：</w:t>
+      </w:r>
+      <w:r>
+        <w:rPr>
+          <w:rFonts w:hint="eastAsia"/>
+        </w:rPr>
+        <w:t xml:space="preserve">jstack </w:t>
+      </w:r>
+      <w:r>
+        <w:t>–</w:t>
+      </w:r>
+      <w:r>
+        <w:rPr>
+          <w:rFonts w:hint="eastAsia"/>
+        </w:rPr>
+        <w:t xml:space="preserve">l </w:t>
+      </w:r>
+      <w:r>
+        <w:t>PID</w:t>
+      </w:r>
+      <w:r>
+        <w:rPr>
+          <w:rFonts w:hint="eastAsia"/>
+        </w:rPr>
+        <w:t>。</w:t>
+      </w:r>
+    </w:p>
+    <w:p>
+      <w:r>
+        <w:rPr>
+          <w:rFonts w:hint="eastAsia"/>
+        </w:rPr>
+        <w:t>6</w:t>
+      </w:r>
+      <w:r>
+        <w:rPr>
+          <w:rFonts w:hint="eastAsia"/>
+        </w:rPr>
+        <w:t>、</w:t>
+      </w:r>
+      <w:r>
+        <w:rPr>
+          <w:rFonts w:hint="eastAsia"/>
+        </w:rPr>
+        <w:t>多线程编程的优势：</w:t>
+      </w:r>
+    </w:p>
+    <w:p>
       <w:pPr>
         <w:rPr>
           <w:rFonts w:hint="eastAsia"/>
         </w:rPr>
       </w:pPr>
       <w:r>
+        <w:t>（</w:t>
+      </w:r>
+      <w:r>
         <w:rPr>
           <w:rFonts w:hint="eastAsia"/>
         </w:rPr>
         <w:t>1</w:t>
       </w:r>
       <w:r>
-        <w:rPr>
-          <w:rFonts w:hint="eastAsia"/>
-        </w:rPr>
-        <w:t>、</w:t>
-      </w:r>
-      <w:r>
-        <w:rPr>
-          <w:rFonts w:hint="eastAsia"/>
-        </w:rPr>
-        <w:t>进程是程序向操作系统申请资源（如内存空间和文件句柄）的基本单位。线程是进程中可独立执行的最小单位。</w:t>
-      </w:r>
-      <w:r>
-        <w:rPr>
-          <w:rFonts w:hint="eastAsia"/>
-        </w:rPr>
-        <w:t>一个进程可以包含多个线程。同一个进程中的所有线程共享该进程中的资源。</w:t>
+        <w:t>）提高系统的吞吐率</w:t>
+      </w:r>
+      <w:r>
+        <w:rPr>
+          <w:rFonts w:hint="eastAsia"/>
+        </w:rPr>
+        <w:t>（</w:t>
+      </w:r>
+      <w:r>
+        <w:rPr>
+          <w:rFonts w:hint="eastAsia"/>
+        </w:rPr>
+        <w:t>2</w:t>
+      </w:r>
+      <w:r>
+        <w:rPr>
+          <w:rFonts w:hint="eastAsia"/>
+        </w:rPr>
+        <w:t>）提高响应性（</w:t>
+      </w:r>
+      <w:r>
+        <w:rPr>
+          <w:rFonts w:hint="eastAsia"/>
+        </w:rPr>
+        <w:t>3</w:t>
+      </w:r>
+      <w:r>
+        <w:rPr>
+          <w:rFonts w:hint="eastAsia"/>
+        </w:rPr>
+        <w:t>）充分利用多核（</w:t>
+      </w:r>
+      <w:r>
+        <w:rPr>
+          <w:rFonts w:hint="eastAsia"/>
+        </w:rPr>
+        <w:t>4</w:t>
+      </w:r>
+      <w:r>
+        <w:rPr>
+          <w:rFonts w:hint="eastAsia"/>
+        </w:rPr>
+        <w:t>）最小化对系统资源的使用</w:t>
+      </w:r>
+    </w:p>
+    <w:p>
+      <w:r>
+        <w:t>多线程编程的风险：</w:t>
+      </w:r>
+    </w:p>
+    <w:p>
+      <w:pPr>
+        <w:rPr>
+          <w:rFonts w:hint="eastAsia"/>
+        </w:rPr>
+      </w:pPr>
+      <w:r>
+        <w:t>（</w:t>
+      </w:r>
+      <w:r>
+        <w:rPr>
+          <w:rFonts w:hint="eastAsia"/>
+        </w:rPr>
+        <w:t>1</w:t>
+      </w:r>
+      <w:r>
+        <w:rPr>
+          <w:rFonts w:hint="eastAsia"/>
+        </w:rPr>
+        <w:t>）线程安全（</w:t>
+      </w:r>
+      <w:r>
+        <w:rPr>
+          <w:rFonts w:hint="eastAsia"/>
+        </w:rPr>
+        <w:t>2</w:t>
+      </w:r>
+      <w:r>
+        <w:rPr>
+          <w:rFonts w:hint="eastAsia"/>
+        </w:rPr>
+        <w:t>）线程活性（</w:t>
+      </w:r>
+      <w:r>
+        <w:rPr>
+          <w:rFonts w:hint="eastAsia"/>
+        </w:rPr>
+        <w:t>3</w:t>
+      </w:r>
+      <w:r>
+        <w:rPr>
+          <w:rFonts w:hint="eastAsia"/>
+        </w:rPr>
+        <w:t>）上下文切换（</w:t>
+      </w:r>
+      <w:r>
+        <w:rPr>
+          <w:rFonts w:hint="eastAsia"/>
+        </w:rPr>
+        <w:t>4</w:t>
+      </w:r>
+      <w:r>
+        <w:rPr>
+          <w:rFonts w:hint="eastAsia"/>
+        </w:rPr>
+        <w:t>）可靠性</w:t>
       </w:r>
       <w:bookmarkStart w:id="0" w:name="_GoBack"/>
       <w:bookmarkEnd w:id="0"/>
     </w:p>
     <w:sectPr>
-      <w:footerReference w:type="default" r:id="rId6"/>
+      <w:footerReference w:type="default" r:id="rId7"/>
       <w:pgSz w:w="11906" w:h="16838"/>
       <w:pgMar w:top="907" w:right="1134" w:bottom="907" w:left="1134" w:header="851" w:footer="992" w:gutter="0"/>
       <w:cols w:space="425"/>

--- a/Concurrent/1.线程基础.docx
+++ b/Concurrent/1.线程基础.docx
@@ -198,7 +198,7 @@
                     <pic:cNvPicPr/>
                   </pic:nvPicPr>
                   <pic:blipFill>
-                    <a:blip r:embed="rId6">
+                    <a:blip r:embed="rId7">
                       <a:extLst>
                         <a:ext uri="{28A0092B-C50C-407E-A947-70E740481C1C}">
                           <a14:useLocalDpi xmlns:a14="http://schemas.microsoft.com/office/drawing/2010/main" val="0"/>
@@ -290,28 +290,80 @@
       </w:r>
     </w:p>
     <w:p>
+      <w:r>
+        <w:t>（</w:t>
+      </w:r>
+      <w:r>
+        <w:rPr>
+          <w:rFonts w:hint="eastAsia"/>
+        </w:rPr>
+        <w:t>1</w:t>
+      </w:r>
+      <w:r>
+        <w:t>）提高系统的吞吐率</w:t>
+      </w:r>
+      <w:r>
+        <w:rPr>
+          <w:rFonts w:hint="eastAsia"/>
+        </w:rPr>
+        <w:t>（</w:t>
+      </w:r>
+      <w:r>
+        <w:rPr>
+          <w:rFonts w:hint="eastAsia"/>
+        </w:rPr>
+        <w:t>2</w:t>
+      </w:r>
+      <w:r>
+        <w:rPr>
+          <w:rFonts w:hint="eastAsia"/>
+        </w:rPr>
+        <w:t>）提高响应性（</w:t>
+      </w:r>
+      <w:r>
+        <w:rPr>
+          <w:rFonts w:hint="eastAsia"/>
+        </w:rPr>
+        <w:t>3</w:t>
+      </w:r>
+      <w:r>
+        <w:rPr>
+          <w:rFonts w:hint="eastAsia"/>
+        </w:rPr>
+        <w:t>）充分利用多核（</w:t>
+      </w:r>
+      <w:r>
+        <w:rPr>
+          <w:rFonts w:hint="eastAsia"/>
+        </w:rPr>
+        <w:t>4</w:t>
+      </w:r>
+      <w:r>
+        <w:rPr>
+          <w:rFonts w:hint="eastAsia"/>
+        </w:rPr>
+        <w:t>）最小化对系统资源的使用</w:t>
+      </w:r>
+    </w:p>
+    <w:p>
+      <w:r>
+        <w:t>多线程编程的风险：</w:t>
+      </w:r>
+    </w:p>
+    <w:p>
       <w:pPr>
-        <w:rPr>
-          <w:rFonts w:hint="eastAsia"/>
-        </w:rPr>
+        <w:pStyle w:val="a5"/>
+        <w:numPr>
+          <w:ilvl w:val="0"/>
+          <w:numId w:val="1"/>
+        </w:numPr>
+        <w:ind w:firstLineChars="0"/>
       </w:pPr>
       <w:r>
-        <w:t>（</w:t>
-      </w:r>
-      <w:r>
-        <w:rPr>
-          <w:rFonts w:hint="eastAsia"/>
-        </w:rPr>
-        <w:t>1</w:t>
-      </w:r>
-      <w:r>
-        <w:t>）提高系统的吞吐率</w:t>
-      </w:r>
-      <w:r>
-        <w:rPr>
-          <w:rFonts w:hint="eastAsia"/>
-        </w:rPr>
-        <w:t>（</w:t>
+        <w:rPr>
+          <w:rFonts w:hint="eastAsia"/>
+        </w:rPr>
+        <w:t>线程安全（</w:t>
       </w:r>
       <w:r>
         <w:rPr>
@@ -323,7 +375,7 @@
         <w:rPr>
           <w:rFonts w:hint="eastAsia"/>
         </w:rPr>
-        <w:t>）提高响应性（</w:t>
+        <w:t>）线程活性（</w:t>
       </w:r>
       <w:r>
         <w:rPr>
@@ -335,7 +387,7 @@
         <w:rPr>
           <w:rFonts w:hint="eastAsia"/>
         </w:rPr>
-        <w:t>）充分利用多核（</w:t>
+        <w:t>）上下文切换（</w:t>
       </w:r>
       <w:r>
         <w:rPr>
@@ -347,12 +399,33 @@
         <w:rPr>
           <w:rFonts w:hint="eastAsia"/>
         </w:rPr>
-        <w:t>）最小化对系统资源的使用</w:t>
-      </w:r>
-    </w:p>
-    <w:p>
-      <w:r>
-        <w:t>多线程编程的风险：</w:t>
+        <w:t>）可靠性</w:t>
+      </w:r>
+      <w:r>
+        <w:rPr>
+          <w:rFonts w:hint="eastAsia"/>
+        </w:rPr>
+        <w:t>。</w:t>
+      </w:r>
+    </w:p>
+    <w:p>
+      <w:r>
+        <w:rPr>
+          <w:rFonts w:hint="eastAsia"/>
+        </w:rPr>
+        <w:t>7</w:t>
+      </w:r>
+      <w:r>
+        <w:rPr>
+          <w:rFonts w:hint="eastAsia"/>
+        </w:rPr>
+        <w:t>、</w:t>
+      </w:r>
+      <w:r>
+        <w:rPr>
+          <w:rFonts w:hint="eastAsia"/>
+        </w:rPr>
+        <w:t>原子性、有序性、可见性</w:t>
       </w:r>
     </w:p>
     <w:p>
@@ -362,61 +435,37 @@
         </w:rPr>
       </w:pPr>
       <w:r>
-        <w:t>（</w:t>
-      </w:r>
-      <w:r>
-        <w:rPr>
-          <w:rFonts w:hint="eastAsia"/>
-        </w:rPr>
-        <w:t>1</w:t>
-      </w:r>
-      <w:r>
-        <w:rPr>
-          <w:rFonts w:hint="eastAsia"/>
-        </w:rPr>
-        <w:t>）线程安全（</w:t>
-      </w:r>
-      <w:r>
-        <w:rPr>
-          <w:rFonts w:hint="eastAsia"/>
-        </w:rPr>
-        <w:t>2</w:t>
-      </w:r>
-      <w:r>
-        <w:rPr>
-          <w:rFonts w:hint="eastAsia"/>
-        </w:rPr>
-        <w:t>）线程活性（</w:t>
-      </w:r>
-      <w:r>
-        <w:rPr>
-          <w:rFonts w:hint="eastAsia"/>
-        </w:rPr>
-        <w:t>3</w:t>
-      </w:r>
-      <w:r>
-        <w:rPr>
-          <w:rFonts w:hint="eastAsia"/>
-        </w:rPr>
-        <w:t>）上下文切换（</w:t>
-      </w:r>
-      <w:r>
-        <w:rPr>
-          <w:rFonts w:hint="eastAsia"/>
-        </w:rPr>
-        <w:t>4</w:t>
-      </w:r>
-      <w:r>
-        <w:rPr>
-          <w:rFonts w:hint="eastAsia"/>
-        </w:rPr>
-        <w:t>）可靠性</w:t>
+        <w:t>原子性：</w:t>
+      </w:r>
+      <w:r>
+        <w:t>访问某个共享变量的操作从其执行线程以外的任何线程来看，该操作要么已经执行结束要么尚未发生，即其他线程不会看到该操作执行的中间结果</w:t>
+      </w:r>
+      <w:r>
+        <w:t>，访问同一组共享变量的原子操作是不能够被交错的。</w:t>
+      </w:r>
+    </w:p>
+    <w:p>
+      <w:r>
+        <w:t>有序性：</w:t>
+      </w:r>
+    </w:p>
+    <w:p>
+      <w:pPr>
+        <w:rPr>
+          <w:rFonts w:hint="eastAsia"/>
+        </w:rPr>
+      </w:pPr>
+      <w:r>
+        <w:t>可见性：</w:t>
+      </w:r>
+      <w:r>
+        <w:t>一个线程对某个共享变量进行更新之后，后续访问该变量的线程可以读取到该更新的结果，那么该线程对这个共享变量的更新对其他线程可见。</w:t>
       </w:r>
       <w:bookmarkStart w:id="0" w:name="_GoBack"/>
       <w:bookmarkEnd w:id="0"/>
     </w:p>
     <w:sectPr>
-      <w:footerReference w:type="default" r:id="rId7"/>
+      <w:footerReference w:type="default" r:id="rId8"/>
       <w:pgSz w:w="11906" w:h="16838"/>
       <w:pgMar w:top="907" w:right="1134" w:bottom="907" w:left="1134" w:header="851" w:footer="992" w:gutter="0"/>
       <w:cols w:space="425"/>
@@ -509,6 +558,103 @@
     </w:p>
   </w:footnote>
 </w:footnotes>
+</file>
+
+<file path=word/numbering.xml><?xml version="1.0" encoding="utf-8"?>
+<w:numbering xmlns:wpc="http://schemas.microsoft.com/office/word/2010/wordprocessingCanvas" xmlns:mc="http://schemas.openxmlformats.org/markup-compatibility/2006" xmlns:o="urn:schemas-microsoft-com:office:office" xmlns:r="http://schemas.openxmlformats.org/officeDocument/2006/relationships" xmlns:m="http://schemas.openxmlformats.org/officeDocument/2006/math" xmlns:v="urn:schemas-microsoft-com:vml" xmlns:wp14="http://schemas.microsoft.com/office/word/2010/wordprocessingDrawing" xmlns:wp="http://schemas.openxmlformats.org/drawingml/2006/wordprocessingDrawing" xmlns:w10="urn:schemas-microsoft-com:office:word" xmlns:w="http://schemas.openxmlformats.org/wordprocessingml/2006/main" xmlns:w14="http://schemas.microsoft.com/office/word/2010/wordml" xmlns:w15="http://schemas.microsoft.com/office/word/2012/wordml" xmlns:wpg="http://schemas.microsoft.com/office/word/2010/wordprocessingGroup" xmlns:wpi="http://schemas.microsoft.com/office/word/2010/wordprocessingInk" xmlns:wne="http://schemas.microsoft.com/office/word/2006/wordml" xmlns:wps="http://schemas.microsoft.com/office/word/2010/wordprocessingShape" mc:Ignorable="w14 w15 wp14">
+  <w:abstractNum w:abstractNumId="0" w15:restartNumberingAfterBreak="0">
+    <w:nsid w:val="7BED0D5C"/>
+    <w:multiLevelType w:val="hybridMultilevel"/>
+    <w:tmpl w:val="41048C02"/>
+    <w:lvl w:ilvl="0" w:tplc="69DA3DFC">
+      <w:start w:val="1"/>
+      <w:numFmt w:val="decimal"/>
+      <w:lvlText w:val="（%1）"/>
+      <w:lvlJc w:val="left"/>
+      <w:pPr>
+        <w:ind w:left="720" w:hanging="720"/>
+      </w:pPr>
+      <w:rPr>
+        <w:rFonts w:hint="default"/>
+      </w:rPr>
+    </w:lvl>
+    <w:lvl w:ilvl="1" w:tplc="04090019" w:tentative="1">
+      <w:start w:val="1"/>
+      <w:numFmt w:val="lowerLetter"/>
+      <w:lvlText w:val="%2)"/>
+      <w:lvlJc w:val="left"/>
+      <w:pPr>
+        <w:ind w:left="840" w:hanging="420"/>
+      </w:pPr>
+    </w:lvl>
+    <w:lvl w:ilvl="2" w:tplc="0409001B" w:tentative="1">
+      <w:start w:val="1"/>
+      <w:numFmt w:val="lowerRoman"/>
+      <w:lvlText w:val="%3."/>
+      <w:lvlJc w:val="right"/>
+      <w:pPr>
+        <w:ind w:left="1260" w:hanging="420"/>
+      </w:pPr>
+    </w:lvl>
+    <w:lvl w:ilvl="3" w:tplc="0409000F" w:tentative="1">
+      <w:start w:val="1"/>
+      <w:numFmt w:val="decimal"/>
+      <w:lvlText w:val="%4."/>
+      <w:lvlJc w:val="left"/>
+      <w:pPr>
+        <w:ind w:left="1680" w:hanging="420"/>
+      </w:pPr>
+    </w:lvl>
+    <w:lvl w:ilvl="4" w:tplc="04090019" w:tentative="1">
+      <w:start w:val="1"/>
+      <w:numFmt w:val="lowerLetter"/>
+      <w:lvlText w:val="%5)"/>
+      <w:lvlJc w:val="left"/>
+      <w:pPr>
+        <w:ind w:left="2100" w:hanging="420"/>
+      </w:pPr>
+    </w:lvl>
+    <w:lvl w:ilvl="5" w:tplc="0409001B" w:tentative="1">
+      <w:start w:val="1"/>
+      <w:numFmt w:val="lowerRoman"/>
+      <w:lvlText w:val="%6."/>
+      <w:lvlJc w:val="right"/>
+      <w:pPr>
+        <w:ind w:left="2520" w:hanging="420"/>
+      </w:pPr>
+    </w:lvl>
+    <w:lvl w:ilvl="6" w:tplc="0409000F" w:tentative="1">
+      <w:start w:val="1"/>
+      <w:numFmt w:val="decimal"/>
+      <w:lvlText w:val="%7."/>
+      <w:lvlJc w:val="left"/>
+      <w:pPr>
+        <w:ind w:left="2940" w:hanging="420"/>
+      </w:pPr>
+    </w:lvl>
+    <w:lvl w:ilvl="7" w:tplc="04090019" w:tentative="1">
+      <w:start w:val="1"/>
+      <w:numFmt w:val="lowerLetter"/>
+      <w:lvlText w:val="%8)"/>
+      <w:lvlJc w:val="left"/>
+      <w:pPr>
+        <w:ind w:left="3360" w:hanging="420"/>
+      </w:pPr>
+    </w:lvl>
+    <w:lvl w:ilvl="8" w:tplc="0409001B" w:tentative="1">
+      <w:start w:val="1"/>
+      <w:numFmt w:val="lowerRoman"/>
+      <w:lvlText w:val="%9."/>
+      <w:lvlJc w:val="right"/>
+      <w:pPr>
+        <w:ind w:left="3780" w:hanging="420"/>
+      </w:pPr>
+    </w:lvl>
+  </w:abstractNum>
+  <w:num w:numId="1">
+    <w:abstractNumId w:val="0"/>
+  </w:num>
+</w:numbering>
 </file>
 
 <file path=word/styles.xml><?xml version="1.0" encoding="utf-8"?>

--- a/Concurrent/1.线程基础.docx
+++ b/Concurrent/1.线程基础.docx
@@ -429,25 +429,42 @@
       </w:r>
     </w:p>
     <w:p>
+      <w:r>
+        <w:t>原子性：</w:t>
+      </w:r>
+      <w:r>
+        <w:t>访问某个共享变量的操作从其执行线程以外的任何线程来看，该操作要么已经执行结束要么尚未发生，即其他线程不会看到该操作执行的中间结果</w:t>
+      </w:r>
+      <w:r>
+        <w:t>，访问同一组共享变量的原子操作是不能够被交错的。</w:t>
+      </w:r>
+    </w:p>
+    <w:p>
       <w:pPr>
         <w:rPr>
           <w:rFonts w:hint="eastAsia"/>
         </w:rPr>
       </w:pPr>
       <w:r>
-        <w:t>原子性：</w:t>
-      </w:r>
-      <w:r>
-        <w:t>访问某个共享变量的操作从其执行线程以外的任何线程来看，该操作要么已经执行结束要么尚未发生，即其他线程不会看到该操作执行的中间结果</w:t>
-      </w:r>
-      <w:r>
-        <w:t>，访问同一组共享变量的原子操作是不能够被交错的。</w:t>
-      </w:r>
-    </w:p>
-    <w:p>
-      <w:r>
         <w:t>有序性：</w:t>
       </w:r>
+      <w:r>
+        <w:t>一个处理器上运行的一个线程所执行的内存访问操作在另外一个处理器上运行的其他线程看来是乱序</w:t>
+      </w:r>
+      <w:r>
+        <w:rPr>
+          <w:rFonts w:hint="eastAsia"/>
+        </w:rPr>
+        <w:t>的。</w:t>
+      </w:r>
+    </w:p>
+    <w:p>
+      <w:r>
+        <w:t>可见性：</w:t>
+      </w:r>
+      <w:r>
+        <w:t>一个线程对某个共享变量进行更新之后，后续访问该变量的线程可以读取到该更新的结果，那么该线程对这个共享变量的更新对其他线程可见。</w:t>
+      </w:r>
     </w:p>
     <w:p>
       <w:pPr>
@@ -456,10 +473,16 @@
         </w:rPr>
       </w:pPr>
       <w:r>
-        <w:t>可见性：</w:t>
-      </w:r>
-      <w:r>
-        <w:t>一个线程对某个共享变量进行更新之后，后续访问该变量的线程可以读取到该更新的结果，那么该线程对这个共享变量的更新对其他线程可见。</w:t>
+        <w:rPr>
+          <w:rFonts w:hint="eastAsia"/>
+        </w:rPr>
+        <w:t>8</w:t>
+      </w:r>
+      <w:r>
+        <w:rPr>
+          <w:rFonts w:hint="eastAsia"/>
+        </w:rPr>
+        <w:t>、</w:t>
       </w:r>
       <w:bookmarkStart w:id="0" w:name="_GoBack"/>
       <w:bookmarkEnd w:id="0"/>
